--- a/doc/Bioinformatics_paper/Buechel_Major_Revision_Cover_letter.docx
+++ b/doc/Bioinformatics_paper/Buechel_Major_Revision_Cover_letter.docx
@@ -485,7 +485,7 @@
           <w:szCs w:val="16"/>
           <w:lang w:val="en-US"/>
         </w:rPr>
-        <w:t>July 24, 2012</w:t>
+        <w:t>August 1, 2012</w:t>
       </w:r>
       <w:r>
         <w:rPr>
@@ -609,25 +609,7 @@
           <w:szCs w:val="24"/>
           <w:lang w:val="en-US"/>
         </w:rPr>
-        <w:t>Thank you for the review of our publication with manuscript ID: BIOINF-2012-1033. We carefu</w:t>
-      </w:r>
-      <w:r>
-        <w:rPr>
-          <w:rFonts w:ascii="Arial" w:hAnsi="Arial" w:cs="Times New Roman"/>
-          <w:sz w:val="22"/>
-          <w:szCs w:val="24"/>
-          <w:lang w:val="en-US"/>
-        </w:rPr>
-        <w:t>l</w:t>
-      </w:r>
-      <w:r>
-        <w:rPr>
-          <w:rFonts w:ascii="Arial" w:hAnsi="Arial" w:cs="Times New Roman"/>
-          <w:sz w:val="22"/>
-          <w:szCs w:val="24"/>
-          <w:lang w:val="en-US"/>
-        </w:rPr>
-        <w:t>ly addressed all reviewer comments and created a point-to-point list, discussing every reviewer comment and every change we have made. We are submitting this list, together with a revised version of our manuscript. As requested, we highlighted all changes made since the first submi</w:t>
+        <w:t>Thank you for the review of our publication with manuscript ID: BIOINF-2012-1033. We carefully addressed all reviewer comments and created a point-to-point list, discussing every reviewer comment and every change we have made. We are submitting this list, together with a revised version of our manuscript. As requested, we highlighted all changes made since the first submi</w:t>
       </w:r>
       <w:r>
         <w:rPr>
